--- a/GameConcept.docx
+++ b/GameConcept.docx
@@ -4,9 +4,48 @@
   <w:body>
     <w:p>
       <w:pPr>
+        <w:pStyle w:val="Title"/>
+      </w:pPr>
+      <w:r>
+        <w:t xml:space="preserve">Name TBD – Concept </w:t>
+      </w:r>
+    </w:p>
+    <w:p>
+      <w:pPr>
         <w:pStyle w:val="Heading1"/>
       </w:pPr>
       <w:r>
+        <w:t>Introduction</w:t>
+      </w:r>
+    </w:p>
+    <w:p>
+      <w:r>
+        <w:t>Within the scope of this semesters game development course, a small Mario Party-like minigame should be developed in groups of 5.</w:t>
+      </w:r>
+      <w:r>
+        <w:t xml:space="preserve"> All minigames will later be part of a bigger game, developed by an Innovation Lab (INNO) group. </w:t>
+      </w:r>
+      <w:r>
+        <w:t xml:space="preserve"> </w:t>
+      </w:r>
+      <w:r>
+        <w:t>The limiting factors are: It must be playable by 4-players (locally)</w:t>
+      </w:r>
+      <w:r>
+        <w:t>,</w:t>
+      </w:r>
+      <w:r>
+        <w:t xml:space="preserve"> and it should stay </w:t>
+      </w:r>
+      <w:r>
+        <w:t xml:space="preserve">within the confines of a minigame. </w:t>
+      </w:r>
+    </w:p>
+    <w:p>
+      <w:pPr>
+        <w:pStyle w:val="Heading1"/>
+      </w:pPr>
+      <w:r>
         <w:t>Genre</w:t>
       </w:r>
     </w:p>
@@ -15,19 +54,28 @@
         <w:t>Top-down</w:t>
       </w:r>
       <w:r>
-        <w:t xml:space="preserve"> 4-player Local Multiplayer</w:t>
+        <w:t xml:space="preserve"> Action Shooter,</w:t>
+      </w:r>
+      <w:r>
+        <w:t xml:space="preserve"> Single-screen</w:t>
+      </w:r>
+      <w:r>
+        <w:t>,</w:t>
       </w:r>
       <w:r>
         <w:t xml:space="preserve"> </w:t>
       </w:r>
       <w:r>
-        <w:t>Single-screen</w:t>
+        <w:t>4-player Local Multiplayer</w:t>
+      </w:r>
+      <w:r>
+        <w:t>,</w:t>
       </w:r>
       <w:r>
         <w:t xml:space="preserve"> </w:t>
       </w:r>
       <w:r>
-        <w:t xml:space="preserve">Splatoon inspired Minigame </w:t>
+        <w:t>Arcade-Minigame</w:t>
       </w:r>
     </w:p>
     <w:p>
@@ -35,150 +83,119 @@
         <w:pStyle w:val="Heading1"/>
       </w:pPr>
       <w:r>
+        <w:t>Core Concept</w:t>
+      </w:r>
+    </w:p>
+    <w:p>
+      <w:r>
+        <w:t>This Game is mainly inspired by Splatoon’s core mechanic, of spreading color over the map, and using the Surface area of the team’s color to determine the winner.</w:t>
+      </w:r>
+    </w:p>
+    <w:p>
+      <w:r>
+        <w:t xml:space="preserve">In this case, each player would have their own color. </w:t>
+      </w:r>
+      <w:r>
+        <w:t>A player has a trail of color running behind them</w:t>
+      </w:r>
+      <w:r>
+        <w:t>, coloring in the area</w:t>
+      </w:r>
+      <w:r>
+        <w:t xml:space="preserve">. </w:t>
+      </w:r>
+      <w:r>
+        <w:t xml:space="preserve">Players can override each other colors. </w:t>
+      </w:r>
+      <w:r>
+        <w:t xml:space="preserve">Furthermore, everyone can charge a projectile that stuns &amp; knocks back other players when hit. This won’t have a cooldown, although it will slow down the charging player considerably. </w:t>
+      </w:r>
+      <w:r>
+        <w:t>Players should also have a mobility ability (i.e., a dash on a cooldown, may not spread color while dashing).</w:t>
+      </w:r>
+    </w:p>
+    <w:p>
+      <w:r>
+        <w:t>Due to the top-down nature, any map elevation is discouraged.</w:t>
+      </w:r>
+      <w:r>
+        <w:t xml:space="preserve"> </w:t>
+      </w:r>
+      <w:r>
+        <w:t>Ammunition, and player classes were considered, but the decision was made to not implement them, as it would make the game too complicated for a simple arcade-like minigame.</w:t>
+      </w:r>
+    </w:p>
+    <w:p>
+      <w:pPr>
+        <w:pStyle w:val="Heading1"/>
+      </w:pPr>
+      <w:r>
         <w:t>Core Mechanics</w:t>
       </w:r>
     </w:p>
     <w:p>
-      <w:r>
-        <w:t xml:space="preserve">You can spread color over the map. More color </w:t>
-      </w:r>
-      <w:proofErr w:type="gramStart"/>
-      <w:r>
-        <w:t>equals</w:t>
-      </w:r>
-      <w:proofErr w:type="gramEnd"/>
-      <w:r>
-        <w:t xml:space="preserve"> higher score.</w:t>
-      </w:r>
-      <w:r>
-        <w:t xml:space="preserve"> Game runs on a timer, most colored in surface at end decides winner.</w:t>
-      </w:r>
-      <w:r>
-        <w:t xml:space="preserve"> </w:t>
-      </w:r>
-    </w:p>
-    <w:p>
-      <w:r>
-        <w:t xml:space="preserve">Dash, </w:t>
-      </w:r>
-      <w:proofErr w:type="gramStart"/>
-      <w:r>
-        <w:t>which</w:t>
-      </w:r>
-      <w:proofErr w:type="gramEnd"/>
-      <w:r>
-        <w:t xml:space="preserve"> has a short cooldown</w:t>
-      </w:r>
-      <w:r>
-        <w:t>, you cannot spread color through dashing</w:t>
-      </w:r>
-      <w:r>
-        <w:t xml:space="preserve">. </w:t>
-      </w:r>
-    </w:p>
-    <w:p>
-      <w:pPr>
-        <w:rPr>
-          <w:b/>
-          <w:bCs/>
-        </w:rPr>
-      </w:pPr>
-      <w:r>
-        <w:rPr>
-          <w:b/>
-          <w:bCs/>
-        </w:rPr>
-        <w:t>How can you spread color?</w:t>
-      </w:r>
-    </w:p>
-    <w:p>
-      <w:r>
-        <w:t>Trail behind players</w:t>
-      </w:r>
-      <w:r>
-        <w:t xml:space="preserve">, Chargeable </w:t>
-      </w:r>
-      <w:r>
-        <w:t>Projectile</w:t>
-      </w:r>
-      <w:r>
-        <w:t xml:space="preserve"> (which slows you while charging)</w:t>
-      </w:r>
-    </w:p>
-    <w:p>
-      <w:pPr>
-        <w:rPr>
-          <w:b/>
-          <w:bCs/>
-        </w:rPr>
-      </w:pPr>
-      <w:r>
-        <w:rPr>
-          <w:b/>
-          <w:bCs/>
-        </w:rPr>
-        <w:t>What happens when you hit an enemy</w:t>
-      </w:r>
-      <w:r>
-        <w:rPr>
-          <w:b/>
-          <w:bCs/>
-        </w:rPr>
-        <w:t xml:space="preserve"> with a charged Projectile</w:t>
-      </w:r>
-      <w:r>
-        <w:rPr>
-          <w:b/>
-          <w:bCs/>
-        </w:rPr>
-        <w:t>?</w:t>
-      </w:r>
-    </w:p>
-    <w:p>
-      <w:proofErr w:type="spellStart"/>
-      <w:r>
-        <w:t>Stun</w:t>
-      </w:r>
-      <w:proofErr w:type="spellEnd"/>
-      <w:r>
-        <w:t xml:space="preserve"> by charged projectile</w:t>
-      </w:r>
-      <w:r>
-        <w:t>, loose eventual charge.</w:t>
-      </w:r>
-      <w:r>
-        <w:t xml:space="preserve"> Knockback.</w:t>
-      </w:r>
-    </w:p>
-    <w:p>
-      <w:r>
-        <w:t>Must not have:</w:t>
-      </w:r>
-    </w:p>
-    <w:p>
-      <w:r>
-        <w:t>C</w:t>
-      </w:r>
-      <w:r>
-        <w:t>lasses</w:t>
-      </w:r>
-      <w:r>
-        <w:t xml:space="preserve">, Ammunition </w:t>
-      </w:r>
-    </w:p>
-    <w:p/>
-    <w:p>
-      <w:pPr>
-        <w:rPr>
-          <w:b/>
-          <w:bCs/>
-        </w:rPr>
-      </w:pPr>
-      <w:r>
-        <w:rPr>
-          <w:b/>
-          <w:bCs/>
-        </w:rPr>
+      <w:pPr>
+        <w:pStyle w:val="Heading2"/>
+      </w:pPr>
+      <w:r>
+        <w:t>Coloring Trail</w:t>
+      </w:r>
+    </w:p>
+    <w:p>
+      <w:r>
+        <w:t xml:space="preserve">A coloring trail running behind every player, coloring in the map.  </w:t>
+      </w:r>
+    </w:p>
+    <w:p>
+      <w:pPr>
+        <w:pStyle w:val="Heading2"/>
+      </w:pPr>
+      <w:r>
+        <w:t>Chargeable Projectile</w:t>
+      </w:r>
+    </w:p>
+    <w:p>
+      <w:r>
+        <w:t xml:space="preserve">A projectile, which </w:t>
+      </w:r>
+      <w:r>
+        <w:t>can be charged by holding a button. On release, it fires - stunning and knocking back other players on direct impact. Wherever it impacts, it creates an area of color. A player may get disrupted during charging (i.e., through another projectile)</w:t>
+      </w:r>
+      <w:r>
+        <w:t>. Charging also slows players down considerably, which impacts their coloring rate.</w:t>
+      </w:r>
+    </w:p>
+    <w:p>
+      <w:pPr>
+        <w:pStyle w:val="Heading2"/>
+      </w:pPr>
+      <w:r>
+        <w:t>Dash</w:t>
+      </w:r>
+    </w:p>
+    <w:p>
+      <w:r>
+        <w:t>Might be on a long cooldown - or a short cooldown but disabling the coloring trail while dashing.</w:t>
+      </w:r>
+    </w:p>
+    <w:p>
+      <w:pPr>
+        <w:pStyle w:val="Heading2"/>
+      </w:pPr>
+      <w:r>
+        <w:t>Holes</w:t>
+      </w:r>
+    </w:p>
+    <w:p>
+      <w:r>
+        <w:t>Whenever someone falls into a hole, they immediately respawn at their last location, but are stunned for a short time frame (they also gain invulnerability frames, to avoid stun locking).</w:t>
+      </w:r>
+    </w:p>
+    <w:p>
+      <w:pPr>
+        <w:pStyle w:val="Heading2"/>
+      </w:pPr>
+      <w:r>
         <w:t>Controls</w:t>
       </w:r>
     </w:p>
@@ -235,6 +252,7 @@
         <w:pStyle w:val="Heading1"/>
       </w:pPr>
       <w:r>
+        <w:lastRenderedPageBreak/>
         <w:t>Development Environment</w:t>
       </w:r>
     </w:p>
@@ -258,19 +276,7 @@
     </w:p>
     <w:p>
       <w:r>
-        <w:t>Obstacles</w:t>
-      </w:r>
-      <w:r>
-        <w:t xml:space="preserve"> (walls, </w:t>
-      </w:r>
-      <w:r>
-        <w:t>holes in ground</w:t>
-      </w:r>
-      <w:r>
-        <w:t>)</w:t>
-      </w:r>
-      <w:r>
-        <w:t xml:space="preserve">, no elevation, </w:t>
+        <w:t>TBD according to INNO group.</w:t>
       </w:r>
     </w:p>
     <w:p>
@@ -279,6 +285,14 @@
       </w:pPr>
       <w:r>
         <w:t>Level-Design</w:t>
+      </w:r>
+    </w:p>
+    <w:p>
+      <w:r>
+        <w:t xml:space="preserve">Below image illustrates </w:t>
+      </w:r>
+      <w:r>
+        <w:t>the rough concept.</w:t>
       </w:r>
     </w:p>
     <w:p>
@@ -304,7 +318,7 @@
                     </pic:cNvPicPr>
                   </pic:nvPicPr>
                   <pic:blipFill>
-                    <a:blip r:embed="rId5">
+                    <a:blip r:embed="rId7">
                       <a:extLst>
                         <a:ext uri="{28A0092B-C50C-407E-A947-70E740481C1C}">
                           <a14:useLocalDpi xmlns:a14="http://schemas.microsoft.com/office/drawing/2010/main" val="0"/>
@@ -337,16 +351,31 @@
       </w:r>
     </w:p>
     <w:p>
+      <w:r>
+        <w:t>The map may be center-symmetrical, so that no player gains an unfair advantage through their spawn location.</w:t>
+      </w:r>
+    </w:p>
+    <w:p>
+      <w:r>
+        <w:t xml:space="preserve">Further details regarding art direction are TBD, according to any restrictions or guidelines from the INNO group. Ideally, the background is rather muted, so that </w:t>
+      </w:r>
+      <w:r>
+        <w:t>the players’ colors are clearly visible.</w:t>
+      </w:r>
+    </w:p>
+    <w:p>
       <w:pPr>
         <w:pStyle w:val="Heading1"/>
       </w:pPr>
       <w:r>
-        <w:lastRenderedPageBreak/>
         <w:t>Time plan</w:t>
       </w:r>
     </w:p>
     <w:p>
       <w:r>
+        <w:rPr>
+          <w:noProof/>
+        </w:rPr>
         <w:drawing>
           <wp:inline distT="0" distB="0" distL="0" distR="0" wp14:anchorId="4422E75A" wp14:editId="69D2EE30">
             <wp:extent cx="5731510" cy="994410"/>
@@ -363,7 +392,7 @@
                     <pic:cNvPicPr/>
                   </pic:nvPicPr>
                   <pic:blipFill>
-                    <a:blip r:embed="rId6"/>
+                    <a:blip r:embed="rId8"/>
                     <a:stretch>
                       <a:fillRect/>
                     </a:stretch>
@@ -393,29 +422,17 @@
       </w:r>
     </w:p>
     <w:p>
-      <w:hyperlink r:id="rId7" w:history="1">
+      <w:hyperlink r:id="rId9" w:history="1">
         <w:r>
           <w:rPr>
             <w:rStyle w:val="Hyperlink"/>
           </w:rPr>
-          <w:t>Splatoon - Painting Ef</w:t>
-        </w:r>
-        <w:r>
-          <w:rPr>
-            <w:rStyle w:val="Hyperlink"/>
-          </w:rPr>
-          <w:t>f</w:t>
-        </w:r>
-        <w:r>
-          <w:rPr>
-            <w:rStyle w:val="Hyperlink"/>
-          </w:rPr>
-          <w:t>ect in Unity</w:t>
+          <w:t>Splatoon - Painting Effect in Unity</w:t>
         </w:r>
       </w:hyperlink>
     </w:p>
     <w:p>
-      <w:hyperlink r:id="rId8" w:history="1">
+      <w:hyperlink r:id="rId10" w:history="1">
         <w:r>
           <w:rPr>
             <w:rStyle w:val="Hyperlink"/>
@@ -425,6 +442,8 @@
       </w:hyperlink>
     </w:p>
     <w:sectPr>
+      <w:headerReference w:type="default" r:id="rId11"/>
+      <w:footerReference w:type="default" r:id="rId12"/>
       <w:pgSz w:w="11906" w:h="16838"/>
       <w:pgMar w:top="1440" w:right="1440" w:bottom="1440" w:left="1440" w:header="720" w:footer="720" w:gutter="0"/>
       <w:cols w:space="720"/>
@@ -432,6 +451,144 @@
     </w:sectPr>
   </w:body>
 </w:document>
+</file>
+
+<file path=word/endnotes.xml><?xml version="1.0" encoding="utf-8"?>
+<w:endnotes xmlns:wpc="http://schemas.microsoft.com/office/word/2010/wordprocessingCanvas" xmlns:cx="http://schemas.microsoft.com/office/drawing/2014/chartex" xmlns:cx1="http://schemas.microsoft.com/office/drawing/2015/9/8/chartex" xmlns:cx2="http://schemas.microsoft.com/office/drawing/2015/10/21/chartex" xmlns:cx3="http://schemas.microsoft.com/office/drawing/2016/5/9/chartex" xmlns:cx4="http://schemas.microsoft.com/office/drawing/2016/5/10/chartex" xmlns:cx5="http://schemas.microsoft.com/office/drawing/2016/5/11/chartex" xmlns:cx6="http://schemas.microsoft.com/office/drawing/2016/5/12/chartex" xmlns:cx7="http://schemas.microsoft.com/office/drawing/2016/5/13/chartex" xmlns:cx8="http://schemas.microsoft.com/office/drawing/2016/5/14/chartex" xmlns:mc="http://schemas.openxmlformats.org/markup-compatibility/2006" xmlns:aink="http://schemas.microsoft.com/office/drawing/2016/ink" xmlns:am3d="http://schemas.microsoft.com/office/drawing/2017/model3d" xmlns:o="urn:schemas-microsoft-com:office:office" xmlns:r="http://schemas.openxmlformats.org/officeDocument/2006/relationships" xmlns:m="http://schemas.openxmlformats.org/officeDocument/2006/math" xmlns:v="urn:schemas-microsoft-com:vml" xmlns:wp14="http://schemas.microsoft.com/office/word/2010/wordprocessingDrawing" xmlns:wp="http://schemas.openxmlformats.org/drawingml/2006/wordprocessingDrawing" xmlns:w10="urn:schemas-microsoft-com:office:word" xmlns:w="http://schemas.openxmlformats.org/wordprocessingml/2006/main" xmlns:w14="http://schemas.microsoft.com/office/word/2010/wordml" xmlns:w15="http://schemas.microsoft.com/office/word/2012/wordml" xmlns:w16cex="http://schemas.microsoft.com/office/word/2018/wordml/cex" xmlns:w16cid="http://schemas.microsoft.com/office/word/2016/wordml/cid" xmlns:w16="http://schemas.microsoft.com/office/word/2018/wordml" xmlns:w16sdtdh="http://schemas.microsoft.com/office/word/2020/wordml/sdtdatahash" xmlns:w16se="http://schemas.microsoft.com/office/word/2015/wordml/symex" xmlns:wpg="http://schemas.microsoft.com/office/word/2010/wordprocessingGroup" xmlns:wpi="http://schemas.microsoft.com/office/word/2010/wordprocessingInk" xmlns:wne="http://schemas.microsoft.com/office/word/2006/wordml" xmlns:wps="http://schemas.microsoft.com/office/word/2010/wordprocessingShape" mc:Ignorable="w14 w15 w16se w16cid w16 w16cex w16sdtdh wp14">
+  <w:endnote w:type="separator" w:id="-1">
+    <w:p>
+      <w:pPr>
+        <w:spacing w:after="0" w:line="240" w:lineRule="auto"/>
+      </w:pPr>
+      <w:r>
+        <w:separator/>
+      </w:r>
+    </w:p>
+  </w:endnote>
+  <w:endnote w:type="continuationSeparator" w:id="0">
+    <w:p>
+      <w:pPr>
+        <w:spacing w:after="0" w:line="240" w:lineRule="auto"/>
+      </w:pPr>
+      <w:r>
+        <w:continuationSeparator/>
+      </w:r>
+    </w:p>
+  </w:endnote>
+</w:endnotes>
+</file>
+
+<file path=word/footer1.xml><?xml version="1.0" encoding="utf-8"?>
+<w:ftr xmlns:wpc="http://schemas.microsoft.com/office/word/2010/wordprocessingCanvas" xmlns:cx="http://schemas.microsoft.com/office/drawing/2014/chartex" xmlns:cx1="http://schemas.microsoft.com/office/drawing/2015/9/8/chartex" xmlns:cx2="http://schemas.microsoft.com/office/drawing/2015/10/21/chartex" xmlns:cx3="http://schemas.microsoft.com/office/drawing/2016/5/9/chartex" xmlns:cx4="http://schemas.microsoft.com/office/drawing/2016/5/10/chartex" xmlns:cx5="http://schemas.microsoft.com/office/drawing/2016/5/11/chartex" xmlns:cx6="http://schemas.microsoft.com/office/drawing/2016/5/12/chartex" xmlns:cx7="http://schemas.microsoft.com/office/drawing/2016/5/13/chartex" xmlns:cx8="http://schemas.microsoft.com/office/drawing/2016/5/14/chartex" xmlns:mc="http://schemas.openxmlformats.org/markup-compatibility/2006" xmlns:aink="http://schemas.microsoft.com/office/drawing/2016/ink" xmlns:am3d="http://schemas.microsoft.com/office/drawing/2017/model3d" xmlns:o="urn:schemas-microsoft-com:office:office" xmlns:r="http://schemas.openxmlformats.org/officeDocument/2006/relationships" xmlns:m="http://schemas.openxmlformats.org/officeDocument/2006/math" xmlns:v="urn:schemas-microsoft-com:vml" xmlns:wp14="http://schemas.microsoft.com/office/word/2010/wordprocessingDrawing" xmlns:wp="http://schemas.openxmlformats.org/drawingml/2006/wordprocessingDrawing" xmlns:w10="urn:schemas-microsoft-com:office:word" xmlns:w="http://schemas.openxmlformats.org/wordprocessingml/2006/main" xmlns:w14="http://schemas.microsoft.com/office/word/2010/wordml" xmlns:w15="http://schemas.microsoft.com/office/word/2012/wordml" xmlns:w16cex="http://schemas.microsoft.com/office/word/2018/wordml/cex" xmlns:w16cid="http://schemas.microsoft.com/office/word/2016/wordml/cid" xmlns:w16="http://schemas.microsoft.com/office/word/2018/wordml" xmlns:w16sdtdh="http://schemas.microsoft.com/office/word/2020/wordml/sdtdatahash" xmlns:w16se="http://schemas.microsoft.com/office/word/2015/wordml/symex" xmlns:wpg="http://schemas.microsoft.com/office/word/2010/wordprocessingGroup" xmlns:wpi="http://schemas.microsoft.com/office/word/2010/wordprocessingInk" xmlns:wne="http://schemas.microsoft.com/office/word/2006/wordml" xmlns:wps="http://schemas.microsoft.com/office/word/2010/wordprocessingShape" mc:Ignorable="w14 w15 w16se w16cid w16 w16cex w16sdtdh wp14">
+  <w:p>
+    <w:pPr>
+      <w:pStyle w:val="Header"/>
+    </w:pPr>
+    <w:r>
+      <w:tab/>
+    </w:r>
+    <w:r>
+      <w:t xml:space="preserve">A. </w:t>
+    </w:r>
+    <w:proofErr w:type="spellStart"/>
+    <w:r>
+      <w:t>Kramreiter</w:t>
+    </w:r>
+    <w:proofErr w:type="spellEnd"/>
+    <w:r>
+      <w:t xml:space="preserve"> | R. </w:t>
+    </w:r>
+    <w:proofErr w:type="spellStart"/>
+    <w:r>
+      <w:t>Dohnalek</w:t>
+    </w:r>
+    <w:proofErr w:type="spellEnd"/>
+    <w:r>
+      <w:t xml:space="preserve"> | </w:t>
+    </w:r>
+    <w:r>
+      <w:t>Ma</w:t>
+    </w:r>
+    <w:r>
+      <w:t xml:space="preserve">. </w:t>
+    </w:r>
+    <w:r>
+      <w:t>Duskanich</w:t>
+    </w:r>
+    <w:r>
+      <w:t xml:space="preserve"> |</w:t>
+    </w:r>
+    <w:r>
+      <w:t xml:space="preserve"> Mi</w:t>
+    </w:r>
+    <w:r>
+      <w:t>.</w:t>
+    </w:r>
+    <w:r>
+      <w:t xml:space="preserve"> Duskanich</w:t>
+    </w:r>
+    <w:r>
+      <w:t xml:space="preserve"> | </w:t>
+    </w:r>
+    <w:r>
+      <w:t xml:space="preserve">D. </w:t>
+    </w:r>
+    <w:proofErr w:type="spellStart"/>
+    <w:r>
+      <w:t>Guggenberger</w:t>
+    </w:r>
+    <w:proofErr w:type="spellEnd"/>
+  </w:p>
+</w:ftr>
+</file>
+
+<file path=word/footnotes.xml><?xml version="1.0" encoding="utf-8"?>
+<w:footnotes xmlns:wpc="http://schemas.microsoft.com/office/word/2010/wordprocessingCanvas" xmlns:cx="http://schemas.microsoft.com/office/drawing/2014/chartex" xmlns:cx1="http://schemas.microsoft.com/office/drawing/2015/9/8/chartex" xmlns:cx2="http://schemas.microsoft.com/office/drawing/2015/10/21/chartex" xmlns:cx3="http://schemas.microsoft.com/office/drawing/2016/5/9/chartex" xmlns:cx4="http://schemas.microsoft.com/office/drawing/2016/5/10/chartex" xmlns:cx5="http://schemas.microsoft.com/office/drawing/2016/5/11/chartex" xmlns:cx6="http://schemas.microsoft.com/office/drawing/2016/5/12/chartex" xmlns:cx7="http://schemas.microsoft.com/office/drawing/2016/5/13/chartex" xmlns:cx8="http://schemas.microsoft.com/office/drawing/2016/5/14/chartex" xmlns:mc="http://schemas.openxmlformats.org/markup-compatibility/2006" xmlns:aink="http://schemas.microsoft.com/office/drawing/2016/ink" xmlns:am3d="http://schemas.microsoft.com/office/drawing/2017/model3d" xmlns:o="urn:schemas-microsoft-com:office:office" xmlns:r="http://schemas.openxmlformats.org/officeDocument/2006/relationships" xmlns:m="http://schemas.openxmlformats.org/officeDocument/2006/math" xmlns:v="urn:schemas-microsoft-com:vml" xmlns:wp14="http://schemas.microsoft.com/office/word/2010/wordprocessingDrawing" xmlns:wp="http://schemas.openxmlformats.org/drawingml/2006/wordprocessingDrawing" xmlns:w10="urn:schemas-microsoft-com:office:word" xmlns:w="http://schemas.openxmlformats.org/wordprocessingml/2006/main" xmlns:w14="http://schemas.microsoft.com/office/word/2010/wordml" xmlns:w15="http://schemas.microsoft.com/office/word/2012/wordml" xmlns:w16cex="http://schemas.microsoft.com/office/word/2018/wordml/cex" xmlns:w16cid="http://schemas.microsoft.com/office/word/2016/wordml/cid" xmlns:w16="http://schemas.microsoft.com/office/word/2018/wordml" xmlns:w16sdtdh="http://schemas.microsoft.com/office/word/2020/wordml/sdtdatahash" xmlns:w16se="http://schemas.microsoft.com/office/word/2015/wordml/symex" xmlns:wpg="http://schemas.microsoft.com/office/word/2010/wordprocessingGroup" xmlns:wpi="http://schemas.microsoft.com/office/word/2010/wordprocessingInk" xmlns:wne="http://schemas.microsoft.com/office/word/2006/wordml" xmlns:wps="http://schemas.microsoft.com/office/word/2010/wordprocessingShape" mc:Ignorable="w14 w15 w16se w16cid w16 w16cex w16sdtdh wp14">
+  <w:footnote w:type="separator" w:id="-1">
+    <w:p>
+      <w:pPr>
+        <w:spacing w:after="0" w:line="240" w:lineRule="auto"/>
+      </w:pPr>
+      <w:r>
+        <w:separator/>
+      </w:r>
+    </w:p>
+  </w:footnote>
+  <w:footnote w:type="continuationSeparator" w:id="0">
+    <w:p>
+      <w:pPr>
+        <w:spacing w:after="0" w:line="240" w:lineRule="auto"/>
+      </w:pPr>
+      <w:r>
+        <w:continuationSeparator/>
+      </w:r>
+    </w:p>
+  </w:footnote>
+</w:footnotes>
+</file>
+
+<file path=word/header1.xml><?xml version="1.0" encoding="utf-8"?>
+<w:hdr xmlns:wpc="http://schemas.microsoft.com/office/word/2010/wordprocessingCanvas" xmlns:cx="http://schemas.microsoft.com/office/drawing/2014/chartex" xmlns:cx1="http://schemas.microsoft.com/office/drawing/2015/9/8/chartex" xmlns:cx2="http://schemas.microsoft.com/office/drawing/2015/10/21/chartex" xmlns:cx3="http://schemas.microsoft.com/office/drawing/2016/5/9/chartex" xmlns:cx4="http://schemas.microsoft.com/office/drawing/2016/5/10/chartex" xmlns:cx5="http://schemas.microsoft.com/office/drawing/2016/5/11/chartex" xmlns:cx6="http://schemas.microsoft.com/office/drawing/2016/5/12/chartex" xmlns:cx7="http://schemas.microsoft.com/office/drawing/2016/5/13/chartex" xmlns:cx8="http://schemas.microsoft.com/office/drawing/2016/5/14/chartex" xmlns:mc="http://schemas.openxmlformats.org/markup-compatibility/2006" xmlns:aink="http://schemas.microsoft.com/office/drawing/2016/ink" xmlns:am3d="http://schemas.microsoft.com/office/drawing/2017/model3d" xmlns:o="urn:schemas-microsoft-com:office:office" xmlns:r="http://schemas.openxmlformats.org/officeDocument/2006/relationships" xmlns:m="http://schemas.openxmlformats.org/officeDocument/2006/math" xmlns:v="urn:schemas-microsoft-com:vml" xmlns:wp14="http://schemas.microsoft.com/office/word/2010/wordprocessingDrawing" xmlns:wp="http://schemas.openxmlformats.org/drawingml/2006/wordprocessingDrawing" xmlns:w10="urn:schemas-microsoft-com:office:word" xmlns:w="http://schemas.openxmlformats.org/wordprocessingml/2006/main" xmlns:w14="http://schemas.microsoft.com/office/word/2010/wordml" xmlns:w15="http://schemas.microsoft.com/office/word/2012/wordml" xmlns:w16cex="http://schemas.microsoft.com/office/word/2018/wordml/cex" xmlns:w16cid="http://schemas.microsoft.com/office/word/2016/wordml/cid" xmlns:w16="http://schemas.microsoft.com/office/word/2018/wordml" xmlns:w16sdtdh="http://schemas.microsoft.com/office/word/2020/wordml/sdtdatahash" xmlns:w16se="http://schemas.microsoft.com/office/word/2015/wordml/symex" xmlns:wpg="http://schemas.microsoft.com/office/word/2010/wordprocessingGroup" xmlns:wpi="http://schemas.microsoft.com/office/word/2010/wordprocessingInk" xmlns:wne="http://schemas.microsoft.com/office/word/2006/wordml" xmlns:wps="http://schemas.microsoft.com/office/word/2010/wordprocessingShape" mc:Ignorable="w14 w15 w16se w16cid w16 w16cex w16sdtdh wp14">
+  <w:p>
+    <w:pPr>
+      <w:pStyle w:val="Header"/>
+      <w:tabs>
+        <w:tab w:val="left" w:pos="4415"/>
+      </w:tabs>
+    </w:pPr>
+    <w:r>
+      <w:t>GAME</w:t>
+    </w:r>
+    <w:r>
+      <w:tab/>
+      <w:t>Group 9</w:t>
+    </w:r>
+    <w:r>
+      <w:tab/>
+      <w:t>07-Apr-2022</w:t>
+    </w:r>
+  </w:p>
+</w:hdr>
 </file>
 
 <file path=word/numbering.xml><?xml version="1.0" encoding="utf-8"?>
@@ -978,9 +1135,32 @@
       <w:szCs w:val="32"/>
     </w:rPr>
   </w:style>
+  <w:style w:type="paragraph" w:styleId="Heading2">
+    <w:name w:val="heading 2"/>
+    <w:basedOn w:val="Normal"/>
+    <w:next w:val="Normal"/>
+    <w:link w:val="Heading2Char"/>
+    <w:uiPriority w:val="9"/>
+    <w:unhideWhenUsed/>
+    <w:qFormat/>
+    <w:rsid w:val="00C261AC"/>
+    <w:pPr>
+      <w:keepNext/>
+      <w:keepLines/>
+      <w:spacing w:before="40" w:after="0"/>
+      <w:outlineLvl w:val="1"/>
+    </w:pPr>
+    <w:rPr>
+      <w:rFonts w:asciiTheme="majorHAnsi" w:eastAsiaTheme="majorEastAsia" w:hAnsiTheme="majorHAnsi" w:cstheme="majorBidi"/>
+      <w:color w:val="2F5496" w:themeColor="accent1" w:themeShade="BF"/>
+      <w:sz w:val="26"/>
+      <w:szCs w:val="26"/>
+    </w:rPr>
+  </w:style>
   <w:style w:type="character" w:default="1" w:styleId="DefaultParagraphFont">
     <w:name w:val="Default Paragraph Font"/>
     <w:uiPriority w:val="1"/>
+    <w:semiHidden/>
     <w:unhideWhenUsed/>
   </w:style>
   <w:style w:type="table" w:default="1" w:styleId="TableNormal">
@@ -1063,6 +1243,105 @@
       <w:ind w:left="720"/>
       <w:contextualSpacing/>
     </w:pPr>
+  </w:style>
+  <w:style w:type="paragraph" w:styleId="Title">
+    <w:name w:val="Title"/>
+    <w:basedOn w:val="Normal"/>
+    <w:next w:val="Normal"/>
+    <w:link w:val="TitleChar"/>
+    <w:uiPriority w:val="10"/>
+    <w:qFormat/>
+    <w:rsid w:val="00FE204D"/>
+    <w:pPr>
+      <w:spacing w:after="0" w:line="240" w:lineRule="auto"/>
+      <w:contextualSpacing/>
+    </w:pPr>
+    <w:rPr>
+      <w:rFonts w:asciiTheme="majorHAnsi" w:eastAsiaTheme="majorEastAsia" w:hAnsiTheme="majorHAnsi" w:cstheme="majorBidi"/>
+      <w:spacing w:val="-10"/>
+      <w:kern w:val="28"/>
+      <w:sz w:val="56"/>
+      <w:szCs w:val="56"/>
+    </w:rPr>
+  </w:style>
+  <w:style w:type="character" w:customStyle="1" w:styleId="TitleChar">
+    <w:name w:val="Title Char"/>
+    <w:basedOn w:val="DefaultParagraphFont"/>
+    <w:link w:val="Title"/>
+    <w:uiPriority w:val="10"/>
+    <w:rsid w:val="00FE204D"/>
+    <w:rPr>
+      <w:rFonts w:asciiTheme="majorHAnsi" w:eastAsiaTheme="majorEastAsia" w:hAnsiTheme="majorHAnsi" w:cstheme="majorBidi"/>
+      <w:spacing w:val="-10"/>
+      <w:kern w:val="28"/>
+      <w:sz w:val="56"/>
+      <w:szCs w:val="56"/>
+      <w:lang w:val="en-US"/>
+    </w:rPr>
+  </w:style>
+  <w:style w:type="paragraph" w:styleId="Header">
+    <w:name w:val="header"/>
+    <w:basedOn w:val="Normal"/>
+    <w:link w:val="HeaderChar"/>
+    <w:uiPriority w:val="99"/>
+    <w:unhideWhenUsed/>
+    <w:rsid w:val="00FE204D"/>
+    <w:pPr>
+      <w:tabs>
+        <w:tab w:val="center" w:pos="4513"/>
+        <w:tab w:val="right" w:pos="9026"/>
+      </w:tabs>
+      <w:spacing w:after="0" w:line="240" w:lineRule="auto"/>
+    </w:pPr>
+  </w:style>
+  <w:style w:type="character" w:customStyle="1" w:styleId="HeaderChar">
+    <w:name w:val="Header Char"/>
+    <w:basedOn w:val="DefaultParagraphFont"/>
+    <w:link w:val="Header"/>
+    <w:uiPriority w:val="99"/>
+    <w:rsid w:val="00FE204D"/>
+    <w:rPr>
+      <w:lang w:val="en-US"/>
+    </w:rPr>
+  </w:style>
+  <w:style w:type="paragraph" w:styleId="Footer">
+    <w:name w:val="footer"/>
+    <w:basedOn w:val="Normal"/>
+    <w:link w:val="FooterChar"/>
+    <w:uiPriority w:val="99"/>
+    <w:unhideWhenUsed/>
+    <w:rsid w:val="00FE204D"/>
+    <w:pPr>
+      <w:tabs>
+        <w:tab w:val="center" w:pos="4513"/>
+        <w:tab w:val="right" w:pos="9026"/>
+      </w:tabs>
+      <w:spacing w:after="0" w:line="240" w:lineRule="auto"/>
+    </w:pPr>
+  </w:style>
+  <w:style w:type="character" w:customStyle="1" w:styleId="FooterChar">
+    <w:name w:val="Footer Char"/>
+    <w:basedOn w:val="DefaultParagraphFont"/>
+    <w:link w:val="Footer"/>
+    <w:uiPriority w:val="99"/>
+    <w:rsid w:val="00FE204D"/>
+    <w:rPr>
+      <w:lang w:val="en-US"/>
+    </w:rPr>
+  </w:style>
+  <w:style w:type="character" w:customStyle="1" w:styleId="Heading2Char">
+    <w:name w:val="Heading 2 Char"/>
+    <w:basedOn w:val="DefaultParagraphFont"/>
+    <w:link w:val="Heading2"/>
+    <w:uiPriority w:val="9"/>
+    <w:rsid w:val="00C261AC"/>
+    <w:rPr>
+      <w:rFonts w:asciiTheme="majorHAnsi" w:eastAsiaTheme="majorEastAsia" w:hAnsiTheme="majorHAnsi" w:cstheme="majorBidi"/>
+      <w:color w:val="2F5496" w:themeColor="accent1" w:themeShade="BF"/>
+      <w:sz w:val="26"/>
+      <w:szCs w:val="26"/>
+      <w:lang w:val="en-US"/>
+    </w:rPr>
   </w:style>
 </w:styles>
 </file>
